--- a/法令ファイル/貿易保険法施行令/貿易保険法施行令（昭和二十八年政令第百四十一号）.docx
+++ b/法令ファイル/貿易保険法施行令/貿易保険法施行令（昭和二十八年政令第百四十一号）.docx
@@ -172,52 +172,34 @@
     </w:p>
     <w:p>
       <w:pPr>
-        <w:pStyle w:val="Heading6"/>
+        <w:pStyle w:val="ListBullet"/>
         <w:ind w:left="880"/>
       </w:pPr>
       <w:r>
         <w:t>一</w:t>
-      </w:r>
-    </w:p>
-    <w:p>
-      <w:pPr>
-        <w:ind w:left="880"/>
-      </w:pPr>
-      <w:r>
+        <w:br/>
         <w:t>輸出者が保険契約の締結後生じた次のいずれかに該当する事由によつて輸出契約に基づいて貨物を輸出することができなくなつたこと（イからホまでのいずれかに該当する事由が生じたため当該貨物の輸出が著しく困難となつたと認められる場合において、輸出契約で定める船積期日から保険契約で定める期間を経過した日まで当該貨物を輸出することができなかつたことを含む。）により受ける損失（輸出貨物について生じた損失を除く。）又は仲介貿易者が保険契約の締結後生じた次のいずれかに該当する事由によつて仲介貿易契約に基づいて貨物を販売し、若しくは賃貸することができなくなつたこと（イからホまでのいずれかに該当する事由が生じたため当該貨物の販売又は賃貸が著しく困難となつたと認められる場合において、仲介貿易契約で定める船積期日から保険契約で定める期間を経過した日まで当該貨物を販売し、又は賃貸することができなかつたことを含む。）により受ける損失（仲介貿易貨物について生じた損失を除く。）を保険契約で定める一定額を限度として塡補する保険</w:t>
       </w:r>
     </w:p>
     <w:p>
       <w:pPr>
-        <w:pStyle w:val="Heading6"/>
+        <w:pStyle w:val="ListBullet"/>
         <w:ind w:left="880"/>
       </w:pPr>
       <w:r>
         <w:t>二</w:t>
-      </w:r>
-    </w:p>
-    <w:p>
-      <w:pPr>
-        <w:ind w:left="880"/>
-      </w:pPr>
-      <w:r>
+        <w:br/>
         <w:t>輸出者が輸出契約に基づいて貨物を輸出した場合に次のいずれかに該当する事由によつて当該貨物の代金若しくは賃貸料を回収することができないことにより受ける損失（仕向国における戦争、革命又は内乱により輸出貨物について生じた損失以外の輸出貨物について生じた損失を除く。）、仲介貿易者が仲介貿易契約に基づいて貨物を販売し、若しくは賃貸した場合に次のいずれかに該当する事由によつて当該貨物の代金若しくは賃貸料を回収することができないことにより受ける損失（仕向国における戦争、革命又は内乱により仲介貿易貨物について生じた損失以外の仲介貿易貨物について生じた損失を除く。）又は技術提供者が技術提供契約に基づいて技術の提供若しくはこれに伴う労務の提供をした場合に次のいずれかに該当する事由によつて当該技術若しくは労務の提供の対価を回収することができないことにより受ける損失を保険契約で定める一定額を限度として塡補する保険</w:t>
       </w:r>
     </w:p>
     <w:p>
       <w:pPr>
-        <w:pStyle w:val="Heading6"/>
+        <w:pStyle w:val="ListBullet"/>
         <w:ind w:left="880"/>
       </w:pPr>
       <w:r>
         <w:t>三</w:t>
-      </w:r>
-    </w:p>
-    <w:p>
-      <w:pPr>
-        <w:ind w:left="880"/>
-      </w:pPr>
-      <w:r>
+        <w:br/>
         <w:t>海外投資を行つた者が次のいずれかに該当する事由により受ける損失を保険契約で定める一定額を限度として塡補する保険であつて、保険期間が三十年を超えないもの</w:t>
       </w:r>
     </w:p>
@@ -232,6 +214,8 @@
     <w:p>
       <w:r>
         <w:t>株式会社日本貿易保険（以下「会社」という。）は、社債券を失つた者に交付するために法第二十四条第二項の代わり社債券を発行する場合には、会社が適当と認める者に当該失われた社債券の番号を確認させ、かつ、当該社債券を失つた者に失つたことの証拠を提出させなければならない。</w:t>
+        <w:br/>
+        <w:t>この場合において、必要があるときは、会社は、当該失われた社債券について償還をし、若しくは消却のための買入れをし、又は当該失われた社債券に附属する利札について利子の支払をしたときは会社及びその保証人が適当と認める者がその償還金額若しくは買入価額又は利子の支払金額に相当する金額を会社（会社の保証人が当該償還若しくは買入れ又は利子の支払をしたときは、当該保証人）に対し補塡することとなることが確実と認められる保証状を徴するものとする。</w:t>
       </w:r>
     </w:p>
     <w:p>
@@ -245,6 +229,8 @@
     <w:p>
       <w:r>
         <w:t>会社は、社債券又はその利札を失つた者に交付するために法第二十六条第二項の代わり社債券又は代わり利札を発行する場合には、会社が適当と認める者に当該失われた社債券又は利札の番号を確認させ、かつ、当該社債券又は利札を失つた者に失つたことの証拠を提出させなければならない。</w:t>
+        <w:br/>
+        <w:t>この場合において、必要があるときは、会社は、当該失われた社債券について償還をし、若しくは消却のための買入れをし、又は当該失われた社債券に附属する利札若しくは当該失われた利札について利子の支払をしたときは会社及びその保証人たる政府が適当と認める者がその償還金額若しくは買入価額又は利子の支払金額に相当する金額を会社（会社の保証人たる政府が当該償還若しくは買入れ又は利子の支払をしたときは、当該保証人たる政府）に対し補塡することとなることが確実と認められる保証状を徴するものとする。</w:t>
       </w:r>
     </w:p>
     <w:p>
@@ -275,35 +261,23 @@
     </w:p>
     <w:p>
       <w:pPr>
-        <w:pStyle w:val="Heading6"/>
+        <w:pStyle w:val="ListBullet"/>
         <w:ind w:left="880"/>
       </w:pPr>
       <w:r>
         <w:t>一</w:t>
-      </w:r>
-    </w:p>
-    <w:p>
-      <w:pPr>
-        <w:ind w:left="880"/>
-      </w:pPr>
-      <w:r>
+        <w:br/>
         <w:t>設備（航空機、船舶及び車両を含む。）並びにその部分品及び附属品</w:t>
       </w:r>
     </w:p>
     <w:p>
       <w:pPr>
-        <w:pStyle w:val="Heading6"/>
+        <w:pStyle w:val="ListBullet"/>
         <w:ind w:left="880"/>
       </w:pPr>
       <w:r>
         <w:t>二</w:t>
-      </w:r>
-    </w:p>
-    <w:p>
-      <w:pPr>
-        <w:ind w:left="880"/>
-      </w:pPr>
-      <w:r>
+        <w:br/>
         <w:t>前号の貨物以外の貨物のうち、特定の仕向地への輸出を目的として生産されたもので、当該仕向地以外の仕向地への輸出又は本邦内における販売が著しく困難であると認められるものであつて、経済産業大臣が定めるもの</w:t>
       </w:r>
     </w:p>
@@ -322,120 +296,78 @@
     </w:p>
     <w:p>
       <w:pPr>
-        <w:pStyle w:val="Heading6"/>
+        <w:pStyle w:val="ListBullet"/>
         <w:ind w:left="880"/>
       </w:pPr>
       <w:r>
         <w:t>一</w:t>
-      </w:r>
-    </w:p>
-    <w:p>
-      <w:pPr>
-        <w:ind w:left="880"/>
-      </w:pPr>
-      <w:r>
+        <w:br/>
         <w:t>輸出貨物又は仲介貿易貨物の保管又は維持に要する費用</w:t>
       </w:r>
     </w:p>
     <w:p>
       <w:pPr>
-        <w:pStyle w:val="Heading6"/>
+        <w:pStyle w:val="ListBullet"/>
         <w:ind w:left="880"/>
       </w:pPr>
       <w:r>
         <w:t>二</w:t>
-      </w:r>
-    </w:p>
-    <w:p>
-      <w:pPr>
-        <w:ind w:left="880"/>
-      </w:pPr>
-      <w:r>
+        <w:br/>
         <w:t>輸出貨物又は仲介貿易貨物を積載している船舶の停泊料</w:t>
       </w:r>
     </w:p>
     <w:p>
       <w:pPr>
-        <w:pStyle w:val="Heading6"/>
+        <w:pStyle w:val="ListBullet"/>
         <w:ind w:left="880"/>
       </w:pPr>
       <w:r>
         <w:t>三</w:t>
-      </w:r>
-    </w:p>
-    <w:p>
-      <w:pPr>
-        <w:ind w:left="880"/>
-      </w:pPr>
-      <w:r>
+        <w:br/>
         <w:t>輸出貨物又は仲介貿易貨物を輸送することを内容とする契約の解除に伴う賠償金又は違約金の支払に要する費用</w:t>
       </w:r>
     </w:p>
     <w:p>
       <w:pPr>
-        <w:pStyle w:val="Heading6"/>
+        <w:pStyle w:val="ListBullet"/>
         <w:ind w:left="880"/>
       </w:pPr>
       <w:r>
         <w:t>四</w:t>
-      </w:r>
-    </w:p>
-    <w:p>
-      <w:pPr>
-        <w:ind w:left="880"/>
-      </w:pPr>
-      <w:r>
+        <w:br/>
         <w:t>技術の提供又はこれに伴う労務の提供に関する業務に従事する者の人件費</w:t>
       </w:r>
     </w:p>
     <w:p>
       <w:pPr>
-        <w:pStyle w:val="Heading6"/>
+        <w:pStyle w:val="ListBullet"/>
         <w:ind w:left="880"/>
       </w:pPr>
       <w:r>
         <w:t>五</w:t>
-      </w:r>
-    </w:p>
-    <w:p>
-      <w:pPr>
-        <w:ind w:left="880"/>
-      </w:pPr>
-      <w:r>
+        <w:br/>
         <w:t>技術の提供又はこれに伴う労務の提供に関する業務に従事する者を、当該技術の提供若しくはこれに伴う労務の提供の地から退避させ、又はその業務を再開する目的で当該地へ赴任させるために要する費用</w:t>
       </w:r>
     </w:p>
     <w:p>
       <w:pPr>
-        <w:pStyle w:val="Heading6"/>
+        <w:pStyle w:val="ListBullet"/>
         <w:ind w:left="880"/>
       </w:pPr>
       <w:r>
         <w:t>六</w:t>
-      </w:r>
-    </w:p>
-    <w:p>
-      <w:pPr>
-        <w:ind w:left="880"/>
-      </w:pPr>
-      <w:r>
+        <w:br/>
         <w:t>技術の提供又はこれに伴う労務の提供に関する業務に従事する者の安全の確保に関し必要な施設又は設備の設置又は改修に要する費用</w:t>
       </w:r>
     </w:p>
     <w:p>
       <w:pPr>
-        <w:pStyle w:val="Heading6"/>
+        <w:pStyle w:val="ListBullet"/>
         <w:ind w:left="880"/>
       </w:pPr>
       <w:r>
         <w:t>七</w:t>
-      </w:r>
-    </w:p>
-    <w:p>
-      <w:pPr>
-        <w:ind w:left="880"/>
-      </w:pPr>
-      <w:r>
+        <w:br/>
         <w:t>技術の提供又はこれに伴う労務の提供のために使用する施設又は建設機械の賃借料</w:t>
       </w:r>
     </w:p>
@@ -467,35 +399,23 @@
     </w:p>
     <w:p>
       <w:pPr>
-        <w:pStyle w:val="Heading6"/>
+        <w:pStyle w:val="ListBullet"/>
         <w:ind w:left="880"/>
       </w:pPr>
       <w:r>
         <w:t>一</w:t>
-      </w:r>
-    </w:p>
-    <w:p>
-      <w:pPr>
-        <w:ind w:left="880"/>
-      </w:pPr>
-      <w:r>
+        <w:br/>
         <w:t>設備（航空機及び船舶を含む。）</w:t>
       </w:r>
     </w:p>
     <w:p>
       <w:pPr>
-        <w:pStyle w:val="Heading6"/>
+        <w:pStyle w:val="ListBullet"/>
         <w:ind w:left="880"/>
       </w:pPr>
       <w:r>
         <w:t>二</w:t>
-      </w:r>
-    </w:p>
-    <w:p>
-      <w:pPr>
-        <w:ind w:left="880"/>
-      </w:pPr>
-      <w:r>
+        <w:br/>
         <w:t>石油、可燃性天然ガス、石炭及び金属鉱物</w:t>
       </w:r>
     </w:p>
@@ -514,120 +434,78 @@
     </w:p>
     <w:p>
       <w:pPr>
-        <w:pStyle w:val="Heading6"/>
+        <w:pStyle w:val="ListBullet"/>
         <w:ind w:left="880"/>
       </w:pPr>
       <w:r>
         <w:t>一</w:t>
-      </w:r>
-    </w:p>
-    <w:p>
-      <w:pPr>
-        <w:ind w:left="880"/>
-      </w:pPr>
-      <w:r>
+        <w:br/>
         <w:t>出資外国法人等販売貨物又は出資外国法人等仲介貿易貨物の保管又は維持に要する費用</w:t>
       </w:r>
     </w:p>
     <w:p>
       <w:pPr>
-        <w:pStyle w:val="Heading6"/>
+        <w:pStyle w:val="ListBullet"/>
         <w:ind w:left="880"/>
       </w:pPr>
       <w:r>
         <w:t>二</w:t>
-      </w:r>
-    </w:p>
-    <w:p>
-      <w:pPr>
-        <w:ind w:left="880"/>
-      </w:pPr>
-      <w:r>
+        <w:br/>
         <w:t>出資外国法人等販売貨物又は出資外国法人等仲介貿易貨物を積載している船舶の停泊料</w:t>
       </w:r>
     </w:p>
     <w:p>
       <w:pPr>
-        <w:pStyle w:val="Heading6"/>
+        <w:pStyle w:val="ListBullet"/>
         <w:ind w:left="880"/>
       </w:pPr>
       <w:r>
         <w:t>三</w:t>
-      </w:r>
-    </w:p>
-    <w:p>
-      <w:pPr>
-        <w:ind w:left="880"/>
-      </w:pPr>
-      <w:r>
+        <w:br/>
         <w:t>出資外国法人等販売貨物又は出資外国法人等仲介貿易貨物を輸送することを内容とする契約の解除に伴う賠償金又は違約金の支払に要する費用</w:t>
       </w:r>
     </w:p>
     <w:p>
       <w:pPr>
-        <w:pStyle w:val="Heading6"/>
+        <w:pStyle w:val="ListBullet"/>
         <w:ind w:left="880"/>
       </w:pPr>
       <w:r>
         <w:t>四</w:t>
-      </w:r>
-    </w:p>
-    <w:p>
-      <w:pPr>
-        <w:ind w:left="880"/>
-      </w:pPr>
-      <w:r>
+        <w:br/>
         <w:t>技術の提供又はこれに伴う労務の提供に関する業務に従事する者の人件費</w:t>
       </w:r>
     </w:p>
     <w:p>
       <w:pPr>
-        <w:pStyle w:val="Heading6"/>
+        <w:pStyle w:val="ListBullet"/>
         <w:ind w:left="880"/>
       </w:pPr>
       <w:r>
         <w:t>五</w:t>
-      </w:r>
-    </w:p>
-    <w:p>
-      <w:pPr>
-        <w:ind w:left="880"/>
-      </w:pPr>
-      <w:r>
+        <w:br/>
         <w:t>技術の提供又はこれに伴う労務の提供に関する業務に従事する者を、当該技術の提供若しくはこれに伴う労務の提供の地から退避させ、又はその業務を再開する目的で当該地へ赴任させるために要する費用</w:t>
       </w:r>
     </w:p>
     <w:p>
       <w:pPr>
-        <w:pStyle w:val="Heading6"/>
+        <w:pStyle w:val="ListBullet"/>
         <w:ind w:left="880"/>
       </w:pPr>
       <w:r>
         <w:t>六</w:t>
-      </w:r>
-    </w:p>
-    <w:p>
-      <w:pPr>
-        <w:ind w:left="880"/>
-      </w:pPr>
-      <w:r>
+        <w:br/>
         <w:t>技術の提供又はこれに伴う労務の提供に関する業務に従事する者の安全の確保に関し必要な施設又は設備の設置又は改修に要する費用</w:t>
       </w:r>
     </w:p>
     <w:p>
       <w:pPr>
-        <w:pStyle w:val="Heading6"/>
+        <w:pStyle w:val="ListBullet"/>
         <w:ind w:left="880"/>
       </w:pPr>
       <w:r>
         <w:t>七</w:t>
-      </w:r>
-    </w:p>
-    <w:p>
-      <w:pPr>
-        <w:ind w:left="880"/>
-      </w:pPr>
-      <w:r>
+        <w:br/>
         <w:t>技術の提供又はこれに伴う労務の提供のために使用する施設又は建設機械の賃借料</w:t>
       </w:r>
     </w:p>
@@ -646,35 +524,23 @@
     </w:p>
     <w:p>
       <w:pPr>
-        <w:pStyle w:val="Heading6"/>
+        <w:pStyle w:val="ListBullet"/>
         <w:ind w:left="880"/>
       </w:pPr>
       <w:r>
         <w:t>一</w:t>
-      </w:r>
-    </w:p>
-    <w:p>
-      <w:pPr>
-        <w:ind w:left="880"/>
-      </w:pPr>
-      <w:r>
+        <w:br/>
         <w:t>利子</w:t>
       </w:r>
     </w:p>
     <w:p>
       <w:pPr>
-        <w:pStyle w:val="Heading6"/>
+        <w:pStyle w:val="ListBullet"/>
         <w:ind w:left="880"/>
       </w:pPr>
       <w:r>
         <w:t>二</w:t>
-      </w:r>
-    </w:p>
-    <w:p>
-      <w:pPr>
-        <w:ind w:left="880"/>
-      </w:pPr>
-      <w:r>
+        <w:br/>
         <w:t>遅延損害金</w:t>
       </w:r>
     </w:p>
@@ -706,69 +572,45 @@
     </w:p>
     <w:p>
       <w:pPr>
-        <w:pStyle w:val="Heading6"/>
+        <w:pStyle w:val="ListBullet"/>
         <w:ind w:left="880"/>
       </w:pPr>
       <w:r>
         <w:t>一</w:t>
-      </w:r>
-    </w:p>
-    <w:p>
-      <w:pPr>
-        <w:ind w:left="880"/>
-      </w:pPr>
-      <w:r>
+        <w:br/>
         <w:t>アメリカ合衆国通貨</w:t>
       </w:r>
     </w:p>
     <w:p>
       <w:pPr>
-        <w:pStyle w:val="Heading6"/>
+        <w:pStyle w:val="ListBullet"/>
         <w:ind w:left="880"/>
       </w:pPr>
       <w:r>
         <w:t>二</w:t>
-      </w:r>
-    </w:p>
-    <w:p>
-      <w:pPr>
-        <w:ind w:left="880"/>
-      </w:pPr>
-      <w:r>
+        <w:br/>
         <w:t>英国通貨</w:t>
       </w:r>
     </w:p>
     <w:p>
       <w:pPr>
-        <w:pStyle w:val="Heading6"/>
+        <w:pStyle w:val="ListBullet"/>
         <w:ind w:left="880"/>
       </w:pPr>
       <w:r>
         <w:t>三</w:t>
-      </w:r>
-    </w:p>
-    <w:p>
-      <w:pPr>
-        <w:ind w:left="880"/>
-      </w:pPr>
-      <w:r>
+        <w:br/>
         <w:t>欧州経済通貨統合参加国通貨</w:t>
       </w:r>
     </w:p>
     <w:p>
       <w:pPr>
-        <w:pStyle w:val="Heading6"/>
+        <w:pStyle w:val="ListBullet"/>
         <w:ind w:left="880"/>
       </w:pPr>
       <w:r>
         <w:t>四</w:t>
-      </w:r>
-    </w:p>
-    <w:p>
-      <w:pPr>
-        <w:ind w:left="880"/>
-      </w:pPr>
-      <w:r>
+        <w:br/>
         <w:t>スイス連邦通貨</w:t>
       </w:r>
     </w:p>
@@ -813,52 +655,34 @@
     </w:p>
     <w:p>
       <w:pPr>
-        <w:pStyle w:val="Heading6"/>
+        <w:pStyle w:val="ListBullet"/>
         <w:ind w:left="880"/>
       </w:pPr>
       <w:r>
         <w:t>一</w:t>
-      </w:r>
-    </w:p>
-    <w:p>
-      <w:pPr>
-        <w:ind w:left="880"/>
-      </w:pPr>
-      <w:r>
+        <w:br/>
         <w:t>長期信用銀行（長期信用銀行法（昭和二十七年法律第百八十七号）第二条に規定する長期信用銀行をいう。次条において同じ。）、信用金庫、信用金庫連合会、労働金庫、労働金庫連合会、信用協同組合及び信用協同組合連合会（中小企業等協同組合法（昭和二十四年法律第百八十一号）第九条の九第一項第一号の事業を行う協同組合連合会をいう。次条において同じ。）</w:t>
       </w:r>
     </w:p>
     <w:p>
       <w:pPr>
-        <w:pStyle w:val="Heading6"/>
+        <w:pStyle w:val="ListBullet"/>
         <w:ind w:left="880"/>
       </w:pPr>
       <w:r>
         <w:t>二</w:t>
-      </w:r>
-    </w:p>
-    <w:p>
-      <w:pPr>
-        <w:ind w:left="880"/>
-      </w:pPr>
-      <w:r>
+        <w:br/>
         <w:t>業として貯金の受入れをすることができる農業協同組合及び農業協同組合連合会</w:t>
       </w:r>
     </w:p>
     <w:p>
       <w:pPr>
-        <w:pStyle w:val="Heading6"/>
+        <w:pStyle w:val="ListBullet"/>
         <w:ind w:left="880"/>
       </w:pPr>
       <w:r>
         <w:t>三</w:t>
-      </w:r>
-    </w:p>
-    <w:p>
-      <w:pPr>
-        <w:ind w:left="880"/>
-      </w:pPr>
-      <w:r>
+        <w:br/>
         <w:t>農林中央金庫及び株式会社商工組合中央金庫</w:t>
       </w:r>
     </w:p>
@@ -877,69 +701,45 @@
     </w:p>
     <w:p>
       <w:pPr>
-        <w:pStyle w:val="Heading6"/>
+        <w:pStyle w:val="ListBullet"/>
         <w:ind w:left="880"/>
       </w:pPr>
       <w:r>
         <w:t>一</w:t>
-      </w:r>
-    </w:p>
-    <w:p>
-      <w:pPr>
-        <w:ind w:left="880"/>
-      </w:pPr>
-      <w:r>
+        <w:br/>
         <w:t>長期信用銀行、信用金庫、信用金庫連合会、労働金庫、労働金庫連合会、信用協同組合及び信用協同組合連合会</w:t>
       </w:r>
     </w:p>
     <w:p>
       <w:pPr>
-        <w:pStyle w:val="Heading6"/>
+        <w:pStyle w:val="ListBullet"/>
         <w:ind w:left="880"/>
       </w:pPr>
       <w:r>
         <w:t>二</w:t>
-      </w:r>
-    </w:p>
-    <w:p>
-      <w:pPr>
-        <w:ind w:left="880"/>
-      </w:pPr>
-      <w:r>
+        <w:br/>
         <w:t>業として貯金の受入れをすることができる農業協同組合及び農業協同組合連合会</w:t>
       </w:r>
     </w:p>
     <w:p>
       <w:pPr>
-        <w:pStyle w:val="Heading6"/>
+        <w:pStyle w:val="ListBullet"/>
         <w:ind w:left="880"/>
       </w:pPr>
       <w:r>
         <w:t>三</w:t>
-      </w:r>
-    </w:p>
-    <w:p>
-      <w:pPr>
-        <w:ind w:left="880"/>
-      </w:pPr>
-      <w:r>
+        <w:br/>
         <w:t>農林中央金庫、株式会社商工組合中央金庫及び株式会社日本政策投資銀行</w:t>
       </w:r>
     </w:p>
     <w:p>
       <w:pPr>
-        <w:pStyle w:val="Heading6"/>
+        <w:pStyle w:val="ListBullet"/>
         <w:ind w:left="880"/>
       </w:pPr>
       <w:r>
         <w:t>四</w:t>
-      </w:r>
-    </w:p>
-    <w:p>
-      <w:pPr>
-        <w:ind w:left="880"/>
-      </w:pPr>
-      <w:r>
+        <w:br/>
         <w:t>損害保険会社（保険業法（平成七年法律第百五号）第二条第九項に規定する外国損害保険会社等を含む。）</w:t>
       </w:r>
     </w:p>
@@ -971,35 +771,23 @@
     </w:p>
     <w:p>
       <w:pPr>
-        <w:pStyle w:val="Heading6"/>
+        <w:pStyle w:val="ListBullet"/>
         <w:ind w:left="880"/>
       </w:pPr>
       <w:r>
         <w:t>一</w:t>
-      </w:r>
-    </w:p>
-    <w:p>
-      <w:pPr>
-        <w:ind w:left="880"/>
-      </w:pPr>
-      <w:r>
+        <w:br/>
         <w:t>設備の建設及び土木建築に関する調査、企画、立案、助言、設計、監督及び検査（以下「調査等」という。）並びにこれに伴う設備の建設工事及び土木建築工事</w:t>
       </w:r>
     </w:p>
     <w:p>
       <w:pPr>
-        <w:pStyle w:val="Heading6"/>
+        <w:pStyle w:val="ListBullet"/>
         <w:ind w:left="880"/>
       </w:pPr>
       <w:r>
         <w:t>二</w:t>
-      </w:r>
-    </w:p>
-    <w:p>
-      <w:pPr>
-        <w:ind w:left="880"/>
-      </w:pPr>
-      <w:r>
+        <w:br/>
         <w:t>設備（航空機、船舶及び車両を含む。）の製造及び利用に関する調査等</w:t>
       </w:r>
     </w:p>
@@ -1018,52 +806,34 @@
     </w:p>
     <w:p>
       <w:pPr>
-        <w:pStyle w:val="Heading6"/>
+        <w:pStyle w:val="ListBullet"/>
         <w:ind w:left="880"/>
       </w:pPr>
       <w:r>
         <w:t>一</w:t>
-      </w:r>
-    </w:p>
-    <w:p>
-      <w:pPr>
-        <w:ind w:left="880"/>
-      </w:pPr>
-      <w:r>
+        <w:br/>
         <w:t>破産手続開始の決定その他これに準ずる事由</w:t>
       </w:r>
     </w:p>
     <w:p>
       <w:pPr>
-        <w:pStyle w:val="Heading6"/>
+        <w:pStyle w:val="ListBullet"/>
         <w:ind w:left="880"/>
       </w:pPr>
       <w:r>
         <w:t>二</w:t>
-      </w:r>
-    </w:p>
-    <w:p>
-      <w:pPr>
-        <w:ind w:left="880"/>
-      </w:pPr>
-      <w:r>
+        <w:br/>
         <w:t>銀行による取引の停止その他これに準ずる事由（著しい債務超過となつている場合に限る。）</w:t>
       </w:r>
     </w:p>
     <w:p>
       <w:pPr>
-        <w:pStyle w:val="Heading6"/>
+        <w:pStyle w:val="ListBullet"/>
         <w:ind w:left="880"/>
       </w:pPr>
       <w:r>
         <w:t>三</w:t>
-      </w:r>
-    </w:p>
-    <w:p>
-      <w:pPr>
-        <w:ind w:left="880"/>
-      </w:pPr>
-      <w:r>
+        <w:br/>
         <w:t>一月以上の事業の休止</w:t>
       </w:r>
     </w:p>
@@ -1091,6 +861,8 @@
     <w:p>
       <w:r>
         <w:t>法第六十九条第三項の期間は、三十年とする。</w:t>
+        <w:br/>
+        <w:t>ただし、当該外国法人がその事業の全部を開始するまでに相当の期間を要すると認められるときは、三十年にその事業の全部を開始するまでに要する期間以内において経済産業大臣が定める期間を加えた期間とする。</w:t>
       </w:r>
     </w:p>
     <w:p>
@@ -1121,69 +893,45 @@
     </w:p>
     <w:p>
       <w:pPr>
-        <w:pStyle w:val="Heading6"/>
+        <w:pStyle w:val="ListBullet"/>
         <w:ind w:left="880"/>
       </w:pPr>
       <w:r>
         <w:t>一</w:t>
-      </w:r>
-    </w:p>
-    <w:p>
-      <w:pPr>
-        <w:ind w:left="880"/>
-      </w:pPr>
-      <w:r>
+        <w:br/>
         <w:t>外国において実施される為替取引の制限又は禁止（二月以上の期間継続して行われたものに限る。）</w:t>
       </w:r>
     </w:p>
     <w:p>
       <w:pPr>
-        <w:pStyle w:val="Heading6"/>
+        <w:pStyle w:val="ListBullet"/>
         <w:ind w:left="880"/>
       </w:pPr>
       <w:r>
         <w:t>二</w:t>
-      </w:r>
-    </w:p>
-    <w:p>
-      <w:pPr>
-        <w:ind w:left="880"/>
-      </w:pPr>
-      <w:r>
+        <w:br/>
         <w:t>外国における戦争、革命又は内乱による為替取引の途絶（二月以上の期間継続したものに限る。）</w:t>
       </w:r>
     </w:p>
     <w:p>
       <w:pPr>
-        <w:pStyle w:val="Heading6"/>
+        <w:pStyle w:val="ListBullet"/>
         <w:ind w:left="880"/>
       </w:pPr>
       <w:r>
         <w:t>三</w:t>
-      </w:r>
-    </w:p>
-    <w:p>
-      <w:pPr>
-        <w:ind w:left="880"/>
-      </w:pPr>
-      <w:r>
+        <w:br/>
         <w:t>法第六十九条第二項第一号から第三号までのいずれかに該当する事由の発生により取得した金額が譲渡を禁止された国債、公債その他これらに準ずる有価証券で取得したものである場合において、戦争、革命、内乱又は外国政府等の行為により当該有価証券の償還が行われなくなつたこと。</w:t>
       </w:r>
     </w:p>
     <w:p>
       <w:pPr>
-        <w:pStyle w:val="Heading6"/>
+        <w:pStyle w:val="ListBullet"/>
         <w:ind w:left="880"/>
       </w:pPr>
       <w:r>
         <w:t>四</w:t>
-      </w:r>
-    </w:p>
-    <w:p>
-      <w:pPr>
-        <w:ind w:left="880"/>
-      </w:pPr>
-      <w:r>
+        <w:br/>
         <w:t>前号に規定する場合を除くほか、戦争、革命、内乱又は外国政府等の行為により法第六十九条第二項第一号から第三号まで又は第五号のいずれかに該当する事由の発生により取得した金額（金銭で取得したものを除く。）又は取得し得べき金額を金銭で取得することができなくなつたこと。</w:t>
       </w:r>
     </w:p>
@@ -1201,6 +949,18 @@
       </w:r>
     </w:p>
     <w:p>
+      <w:pPr>
+        <w:pStyle w:val="Heading5"/>
+        <w:ind w:left="440"/>
+      </w:pPr>
+      <w:r>
+        <w:t>１</w:t>
+      </w:r>
+    </w:p>
+    <w:p>
+      <w:pPr>
+        <w:ind w:left="440"/>
+      </w:pPr>
       <w:r>
         <w:t>この政令は、昭和二十八年八月一日から施行する。</w:t>
       </w:r>
@@ -1232,7 +992,7 @@
         <w:pStyle w:val="Heading1"/>
       </w:pPr>
       <w:r>
-        <w:t>附　則（昭和三一年四月一六日政令第九八号）</w:t>
+        <w:t>附則（昭和三一年四月一六日政令第九八号）</w:t>
       </w:r>
     </w:p>
     <w:p>
@@ -1250,7 +1010,7 @@
         <w:pStyle w:val="Heading1"/>
       </w:pPr>
       <w:r>
-        <w:t>附　則（昭和三二年五月二日政令第九五号）</w:t>
+        <w:t>附則（昭和三二年五月二日政令第九五号）</w:t>
       </w:r>
     </w:p>
     <w:p>
@@ -1268,7 +1028,7 @@
         <w:pStyle w:val="Heading1"/>
       </w:pPr>
       <w:r>
-        <w:t>附　則（昭和三三年七月三〇日政令第二三五号）</w:t>
+        <w:t>附則（昭和三三年七月三〇日政令第二三五号）</w:t>
       </w:r>
     </w:p>
     <w:p>
@@ -1286,7 +1046,7 @@
         <w:pStyle w:val="Heading1"/>
       </w:pPr>
       <w:r>
-        <w:t>附　則（昭和三三年一二月一〇日政令第三二六号）</w:t>
+        <w:t>附則（昭和三三年一二月一〇日政令第三二六号）</w:t>
       </w:r>
     </w:p>
     <w:p>
@@ -1304,7 +1064,7 @@
         <w:pStyle w:val="Heading1"/>
       </w:pPr>
       <w:r>
-        <w:t>附　則（昭和三七年六月四日政令第二三八号）</w:t>
+        <w:t>附則（昭和三七年六月四日政令第二三八号）</w:t>
       </w:r>
     </w:p>
     <w:p>
@@ -1322,7 +1082,7 @@
         <w:pStyle w:val="Heading1"/>
       </w:pPr>
       <w:r>
-        <w:t>附　則（昭和三七年一一月一日政令第四二四号）</w:t>
+        <w:t>附則（昭和三七年一一月一日政令第四二四号）</w:t>
       </w:r>
     </w:p>
     <w:p>
@@ -1340,7 +1100,7 @@
         <w:pStyle w:val="Heading1"/>
       </w:pPr>
       <w:r>
-        <w:t>附　則（昭和三九年六月二二日政令第一九三号）</w:t>
+        <w:t>附則（昭和三九年六月二二日政令第一九三号）</w:t>
       </w:r>
     </w:p>
     <w:p>
@@ -1358,7 +1118,7 @@
         <w:pStyle w:val="Heading1"/>
       </w:pPr>
       <w:r>
-        <w:t>附　則（昭和四〇年三月三〇日政令第六四号）</w:t>
+        <w:t>附則（昭和四〇年三月三〇日政令第六四号）</w:t>
       </w:r>
     </w:p>
     <w:p>
@@ -1376,7 +1136,7 @@
         <w:pStyle w:val="Heading1"/>
       </w:pPr>
       <w:r>
-        <w:t>附　則（昭和四〇年八月三一日政令第二九七号）</w:t>
+        <w:t>附則（昭和四〇年八月三一日政令第二九七号）</w:t>
       </w:r>
     </w:p>
     <w:p>
@@ -1394,7 +1154,7 @@
         <w:pStyle w:val="Heading1"/>
       </w:pPr>
       <w:r>
-        <w:t>附　則（昭和四五年五月一五日政令第一二四号）</w:t>
+        <w:t>附則（昭和四五年五月一五日政令第一二四号）</w:t>
       </w:r>
     </w:p>
     <w:p>
@@ -1412,7 +1172,7 @@
         <w:pStyle w:val="Heading1"/>
       </w:pPr>
       <w:r>
-        <w:t>附　則（昭和四七年一月二〇日政令第四号）</w:t>
+        <w:t>附則（昭和四七年一月二〇日政令第四号）</w:t>
       </w:r>
     </w:p>
     <w:p>
@@ -1430,10 +1190,22 @@
         <w:pStyle w:val="Heading1"/>
       </w:pPr>
       <w:r>
-        <w:t>附　則（昭和四九年一一月二八日政令第三七七号）</w:t>
+        <w:t>附則（昭和四九年一一月二八日政令第三七七号）</w:t>
       </w:r>
     </w:p>
     <w:p>
+      <w:pPr>
+        <w:pStyle w:val="Heading5"/>
+        <w:ind w:left="440"/>
+      </w:pPr>
+      <w:r>
+        <w:t>１</w:t>
+      </w:r>
+    </w:p>
+    <w:p>
+      <w:pPr>
+        <w:ind w:left="440"/>
+      </w:pPr>
       <w:r>
         <w:t>この政令は、輸出保険法の一部を改正する法律（昭和四十九年法律第六十一号）の施行の日（昭和四十九年十一月二十九日）から施行する。</w:t>
       </w:r>
@@ -1465,7 +1237,7 @@
         <w:pStyle w:val="Heading1"/>
       </w:pPr>
       <w:r>
-        <w:t>附　則（昭和五〇年六月一三日政令第一八二号）</w:t>
+        <w:t>附則（昭和五〇年六月一三日政令第一八二号）</w:t>
       </w:r>
     </w:p>
     <w:p>
@@ -1483,10 +1255,22 @@
         <w:pStyle w:val="Heading1"/>
       </w:pPr>
       <w:r>
-        <w:t>附　則（昭和五二年九月二四日政令第二八二号）</w:t>
+        <w:t>附則（昭和五二年九月二四日政令第二八二号）</w:t>
       </w:r>
     </w:p>
     <w:p>
+      <w:pPr>
+        <w:pStyle w:val="Heading5"/>
+        <w:ind w:left="440"/>
+      </w:pPr>
+      <w:r>
+        <w:t>１</w:t>
+      </w:r>
+    </w:p>
+    <w:p>
+      <w:pPr>
+        <w:ind w:left="440"/>
+      </w:pPr>
       <w:r>
         <w:t>この政令は、輸出保険法の一部を改正する法律の施行の日（昭和五十二年十月一日）から施行する。</w:t>
       </w:r>
@@ -1501,7 +1285,7 @@
         <w:pStyle w:val="Heading1"/>
       </w:pPr>
       <w:r>
-        <w:t>附　則（昭和五六年九月二六日政令第二九〇号）</w:t>
+        <w:t>附則（昭和五六年九月二六日政令第二九〇号）</w:t>
       </w:r>
     </w:p>
     <w:p>
@@ -1519,7 +1303,7 @@
         <w:pStyle w:val="Heading1"/>
       </w:pPr>
       <w:r>
-        <w:t>附　則（昭和五九年五月一八日政令第一五一号）</w:t>
+        <w:t>附則（昭和五九年五月一八日政令第一五一号）</w:t>
       </w:r>
     </w:p>
     <w:p>
@@ -1537,7 +1321,7 @@
         <w:pStyle w:val="Heading1"/>
       </w:pPr>
       <w:r>
-        <w:t>附　則（昭和五九年一一月一三日政令第三二五号）</w:t>
+        <w:t>附則（昭和五九年一一月一三日政令第三二五号）</w:t>
       </w:r>
     </w:p>
     <w:p>
@@ -1555,7 +1339,7 @@
         <w:pStyle w:val="Heading1"/>
       </w:pPr>
       <w:r>
-        <w:t>附　則（昭和六二年三月三〇日政令第八〇号）</w:t>
+        <w:t>附則（昭和六二年三月三〇日政令第八〇号）</w:t>
       </w:r>
     </w:p>
     <w:p>
@@ -1573,7 +1357,7 @@
         <w:pStyle w:val="Heading1"/>
       </w:pPr>
       <w:r>
-        <w:t>附　則（昭和六二年九月二六日政令第三一六号）</w:t>
+        <w:t>附則（昭和六二年九月二六日政令第三一六号）</w:t>
       </w:r>
     </w:p>
     <w:p>
@@ -1599,7 +1383,7 @@
         <w:pStyle w:val="Heading1"/>
       </w:pPr>
       <w:r>
-        <w:t>附　則（昭和六三年三月二五日政令第五四号）</w:t>
+        <w:t>附則（昭和六三年三月二五日政令第五四号）</w:t>
       </w:r>
     </w:p>
     <w:p>
@@ -1617,10 +1401,22 @@
         <w:pStyle w:val="Heading1"/>
       </w:pPr>
       <w:r>
-        <w:t>附　則（平成五年六月二三日政令第二一四号）</w:t>
+        <w:t>附則（平成五年六月二三日政令第二一四号）</w:t>
       </w:r>
     </w:p>
     <w:p>
+      <w:pPr>
+        <w:pStyle w:val="Heading5"/>
+        <w:ind w:left="440"/>
+      </w:pPr>
+      <w:r>
+        <w:t>１</w:t>
+      </w:r>
+    </w:p>
+    <w:p>
+      <w:pPr>
+        <w:ind w:left="440"/>
+      </w:pPr>
       <w:r>
         <w:t>この政令は、貿易保険法の一部を改正する法律の施行の日（平成五年八月一日）から施行する。</w:t>
       </w:r>
@@ -1635,7 +1431,7 @@
         <w:pStyle w:val="Heading1"/>
       </w:pPr>
       <w:r>
-        <w:t>附　則（平成七年一二月二二日政令第四二六号）</w:t>
+        <w:t>附則（平成七年一二月二二日政令第四二六号）</w:t>
       </w:r>
     </w:p>
     <w:p>
@@ -1653,7 +1449,7 @@
         <w:pStyle w:val="Heading1"/>
       </w:pPr>
       <w:r>
-        <w:t>附　則（平成九年一二月二五日政令第三八七号）</w:t>
+        <w:t>附則（平成九年一二月二五日政令第三八七号）</w:t>
       </w:r>
     </w:p>
     <w:p>
@@ -1679,7 +1475,7 @@
         <w:pStyle w:val="Heading1"/>
       </w:pPr>
       <w:r>
-        <w:t>附　則（平成一二年六月七日政令第三一一号）</w:t>
+        <w:t>附則（平成一二年六月七日政令第三一一号）</w:t>
       </w:r>
     </w:p>
     <w:p>
@@ -1705,10 +1501,22 @@
         <w:pStyle w:val="Heading1"/>
       </w:pPr>
       <w:r>
-        <w:t>附　則（平成一二年六月七日政令第三三三号）</w:t>
+        <w:t>附則（平成一二年六月七日政令第三三三号）</w:t>
       </w:r>
     </w:p>
     <w:p>
+      <w:pPr>
+        <w:pStyle w:val="Heading5"/>
+        <w:ind w:left="440"/>
+      </w:pPr>
+      <w:r>
+        <w:t>１</w:t>
+      </w:r>
+    </w:p>
+    <w:p>
+      <w:pPr>
+        <w:ind w:left="440"/>
+      </w:pPr>
       <w:r>
         <w:t>この政令（第一条を除く。）は、平成十三年四月一日から施行する。</w:t>
       </w:r>
@@ -1723,7 +1531,7 @@
         <w:pStyle w:val="Heading1"/>
       </w:pPr>
       <w:r>
-        <w:t>附　則（平成一四年一二月六日政令第三六三号）</w:t>
+        <w:t>附則（平成一四年一二月六日政令第三六三号）</w:t>
       </w:r>
     </w:p>
     <w:p>
@@ -1749,7 +1557,7 @@
         <w:pStyle w:val="Heading1"/>
       </w:pPr>
       <w:r>
-        <w:t>附　則（平成一五年三月三一日政令第一二五号）</w:t>
+        <w:t>附則（平成一五年三月三一日政令第一二五号）</w:t>
       </w:r>
     </w:p>
     <w:p>
@@ -1767,7 +1575,7 @@
         <w:pStyle w:val="Heading1"/>
       </w:pPr>
       <w:r>
-        <w:t>附　則（平成一六年九月一〇日政令第二七〇号）</w:t>
+        <w:t>附則（平成一六年九月一〇日政令第二七〇号）</w:t>
       </w:r>
     </w:p>
     <w:p>
@@ -1785,10 +1593,22 @@
         <w:pStyle w:val="Heading1"/>
       </w:pPr>
       <w:r>
-        <w:t>附　則（平成一六年一〇月二〇日政令第三一八号）</w:t>
+        <w:t>附則（平成一六年一〇月二〇日政令第三一八号）</w:t>
       </w:r>
     </w:p>
     <w:p>
+      <w:pPr>
+        <w:pStyle w:val="Heading5"/>
+        <w:ind w:left="440"/>
+      </w:pPr>
+      <w:r>
+        <w:t>１</w:t>
+      </w:r>
+    </w:p>
+    <w:p>
+      <w:pPr>
+        <w:ind w:left="440"/>
+      </w:pPr>
       <w:r>
         <w:t>この政令は、破産法の施行の日（平成十七年一月一日）から施行する。</w:t>
       </w:r>
@@ -1803,7 +1623,7 @@
         <w:pStyle w:val="Heading1"/>
       </w:pPr>
       <w:r>
-        <w:t>附　則（平成一九年一二月一四日政令第三六九号）</w:t>
+        <w:t>附則（平成一九年一二月一四日政令第三六九号）</w:t>
       </w:r>
     </w:p>
     <w:p>
@@ -1829,7 +1649,7 @@
         <w:pStyle w:val="Heading1"/>
       </w:pPr>
       <w:r>
-        <w:t>附　則（平成二〇年五月二一日政令第一八〇号）</w:t>
+        <w:t>附則（平成二〇年五月二一日政令第一八〇号）</w:t>
       </w:r>
     </w:p>
     <w:p>
@@ -1855,7 +1675,7 @@
         <w:pStyle w:val="Heading1"/>
       </w:pPr>
       <w:r>
-        <w:t>附　則（平成二〇年七月四日政令第二一九号）</w:t>
+        <w:t>附則（平成二〇年七月四日政令第二一九号）</w:t>
       </w:r>
     </w:p>
     <w:p>
@@ -1881,7 +1701,7 @@
         <w:pStyle w:val="Heading1"/>
       </w:pPr>
       <w:r>
-        <w:t>附　則（平成二〇年七月二五日政令第二三七号）</w:t>
+        <w:t>附則（平成二〇年七月二五日政令第二三七号）</w:t>
       </w:r>
     </w:p>
     <w:p>
@@ -1907,10 +1727,22 @@
         <w:pStyle w:val="Heading1"/>
       </w:pPr>
       <w:r>
-        <w:t>附　則（平成二六年九月二五日政令第三一二号）</w:t>
+        <w:t>附則（平成二六年九月二五日政令第三一二号）</w:t>
       </w:r>
     </w:p>
     <w:p>
+      <w:pPr>
+        <w:pStyle w:val="Heading5"/>
+        <w:ind w:left="440"/>
+      </w:pPr>
+      <w:r>
+        <w:t>１</w:t>
+      </w:r>
+    </w:p>
+    <w:p>
+      <w:pPr>
+        <w:ind w:left="440"/>
+      </w:pPr>
       <w:r>
         <w:t>この政令は、貿易保険法の一部を改正する法律の施行の日（平成二十六年十月一日）から施行する。</w:t>
       </w:r>
@@ -1925,7 +1757,7 @@
         <w:pStyle w:val="Heading1"/>
       </w:pPr>
       <w:r>
-        <w:t>附　則（平成二八年一月五日政令第一号）</w:t>
+        <w:t>附則（平成二八年一月五日政令第一号）</w:t>
       </w:r>
     </w:p>
     <w:p>
@@ -1943,7 +1775,7 @@
         <w:pStyle w:val="Heading1"/>
       </w:pPr>
       <w:r>
-        <w:t>附　則（平成二九年一月二〇日政令第四号）</w:t>
+        <w:t>附則（平成二九年一月二〇日政令第四号）</w:t>
       </w:r>
     </w:p>
     <w:p>
@@ -1961,7 +1793,7 @@
         <w:pStyle w:val="Heading1"/>
       </w:pPr>
       <w:r>
-        <w:t>附　則（令和元年七月一二日政令第五六号）</w:t>
+        <w:t>附則（令和元年七月一二日政令第五六号）</w:t>
       </w:r>
     </w:p>
     <w:p>
@@ -1979,7 +1811,7 @@
         <w:pStyle w:val="Heading1"/>
       </w:pPr>
       <w:r>
-        <w:t>附　則（令和二年六月二六日政令第二〇七号）</w:t>
+        <w:t>附則（令和二年六月二六日政令第二〇七号）</w:t>
       </w:r>
     </w:p>
     <w:p>
@@ -2015,7 +1847,7 @@
     </w:pPr>
     <w:r>
       <w:tab/>
-      <w:t>WeGov v0.1 - FTS141</w:t>
+      <w:t>WeGov v0.2 - FTS141</w:t>
     </w:r>
   </w:p>
 </w:ftr>
